--- a/Assignments/Assignment01.docx
+++ b/Assignments/Assignment01.docx
@@ -117,12 +117,111 @@
       <w:pPr>
         <w:pStyle w:val="ListParagraph"/>
         <w:numPr>
+          <w:ilvl w:val="2"/>
+          <w:numId w:val="1"/>
+        </w:numPr>
+      </w:pPr>
+      <w:r>
+        <w:t>3D primitive objects are fine</w:t>
+      </w:r>
+    </w:p>
+    <w:p>
+      <w:pPr>
+        <w:pStyle w:val="ListParagraph"/>
+        <w:numPr>
+          <w:ilvl w:val="2"/>
+          <w:numId w:val="1"/>
+        </w:numPr>
+      </w:pPr>
+      <w:r>
+        <w:t>You can also download free assets from the Unity Asset Store</w:t>
+      </w:r>
+    </w:p>
+    <w:p>
+      <w:pPr>
+        <w:pStyle w:val="ListParagraph"/>
+        <w:numPr>
+          <w:ilvl w:val="2"/>
+          <w:numId w:val="1"/>
+        </w:numPr>
+      </w:pPr>
+      <w:r>
+        <w:t xml:space="preserve">If you use assets or assets </w:t>
+      </w:r>
+      <w:proofErr w:type="gramStart"/>
+      <w:r>
+        <w:t>you’ve</w:t>
+      </w:r>
+      <w:proofErr w:type="gramEnd"/>
+      <w:r>
+        <w:t xml:space="preserve"> purchased, state that in your video</w:t>
+      </w:r>
+    </w:p>
+    <w:p>
+      <w:pPr>
+        <w:pStyle w:val="ListParagraph"/>
+        <w:numPr>
           <w:ilvl w:val="1"/>
           <w:numId w:val="1"/>
         </w:numPr>
       </w:pPr>
       <w:r>
-        <w:t>TI_Scene2: A minigame that features the Virtual Joystick</w:t>
+        <w:t xml:space="preserve">TI_Scene2: A minigame that features </w:t>
+      </w:r>
+      <w:r>
+        <w:t>a</w:t>
+      </w:r>
+      <w:r>
+        <w:t xml:space="preserve"> Virtual Joystick</w:t>
+      </w:r>
+    </w:p>
+    <w:p>
+      <w:pPr>
+        <w:pStyle w:val="ListParagraph"/>
+        <w:numPr>
+          <w:ilvl w:val="2"/>
+          <w:numId w:val="1"/>
+        </w:numPr>
+      </w:pPr>
+      <w:r>
+        <w:t xml:space="preserve">Pick one from the free </w:t>
+      </w:r>
+      <w:hyperlink r:id="rId7" w:history="1">
+        <w:r>
+          <w:rPr>
+            <w:rStyle w:val="Hyperlink"/>
+          </w:rPr>
+          <w:t>Joystick Pack (</w:t>
+        </w:r>
+        <w:proofErr w:type="spellStart"/>
+        <w:r>
+          <w:rPr>
+            <w:rStyle w:val="Hyperlink"/>
+          </w:rPr>
+          <w:t>Fenerax</w:t>
+        </w:r>
+        <w:proofErr w:type="spellEnd"/>
+        <w:r>
+          <w:rPr>
+            <w:rStyle w:val="Hyperlink"/>
+          </w:rPr>
+          <w:t xml:space="preserve"> Studios)</w:t>
+        </w:r>
+      </w:hyperlink>
+      <w:r>
+        <w:t xml:space="preserve"> on the Unity Asset Store</w:t>
+      </w:r>
+    </w:p>
+    <w:p>
+      <w:pPr>
+        <w:pStyle w:val="ListParagraph"/>
+        <w:numPr>
+          <w:ilvl w:val="2"/>
+          <w:numId w:val="1"/>
+        </w:numPr>
+      </w:pPr>
+      <w:r>
+        <w:t>You can use the Example Scene from the Joystick Pack as a starting point</w:t>
       </w:r>
     </w:p>
     <w:p>
@@ -269,8 +368,8 @@
       </w:r>
     </w:p>
     <w:sectPr>
-      <w:headerReference w:type="default" r:id="rId7"/>
-      <w:footerReference w:type="default" r:id="rId8"/>
+      <w:headerReference w:type="default" r:id="rId8"/>
+      <w:footerReference w:type="default" r:id="rId9"/>
       <w:pgSz w:w="12240" w:h="15840"/>
       <w:pgMar w:top="1440" w:right="1440" w:bottom="1440" w:left="1440" w:header="720" w:footer="720" w:gutter="0"/>
       <w:cols w:space="720"/>
@@ -453,7 +552,7 @@
         <w:ind w:left="2160" w:hanging="180"/>
       </w:pPr>
     </w:lvl>
-    <w:lvl w:ilvl="3" w:tplc="0409000F" w:tentative="1">
+    <w:lvl w:ilvl="3" w:tplc="0409000F">
       <w:start w:val="1"/>
       <w:numFmt w:val="decimal"/>
       <w:lvlText w:val="%4."/>
@@ -1094,6 +1193,29 @@
       <w:contextualSpacing/>
     </w:pPr>
   </w:style>
+  <w:style w:type="character" w:styleId="Hyperlink">
+    <w:name w:val="Hyperlink"/>
+    <w:basedOn w:val="DefaultParagraphFont"/>
+    <w:uiPriority w:val="99"/>
+    <w:unhideWhenUsed/>
+    <w:rsid w:val="00914D5D"/>
+    <w:rPr>
+      <w:color w:val="0563C1" w:themeColor="hyperlink"/>
+      <w:u w:val="single"/>
+    </w:rPr>
+  </w:style>
+  <w:style w:type="character" w:styleId="UnresolvedMention">
+    <w:name w:val="Unresolved Mention"/>
+    <w:basedOn w:val="DefaultParagraphFont"/>
+    <w:uiPriority w:val="99"/>
+    <w:semiHidden/>
+    <w:unhideWhenUsed/>
+    <w:rsid w:val="00914D5D"/>
+    <w:rPr>
+      <w:color w:val="605E5C"/>
+      <w:shd w:val="clear" w:color="auto" w:fill="E1DFDD"/>
+    </w:rPr>
+  </w:style>
 </w:styles>
 </file>
 
